--- a/03-Documentation/SketchsTicSellV2.docx
+++ b/03-Documentation/SketchsTicSellV2.docx
@@ -530,37 +530,73 @@
           <w:b/>
           <w:sz w:val="24"/>
           <w:szCs w:val="24"/>
-          <w:lang w:val="es"/>
-        </w:rPr>
-      </w:pPr>
-      <w:r>
-        <w:rPr>
-          <w:rFonts w:ascii="Times New Roman" w:eastAsia="Times New Roman" w:hAnsi="Times New Roman" w:cs="Times New Roman"/>
-          <w:b/>
-          <w:sz w:val="24"/>
-          <w:szCs w:val="24"/>
-          <w:lang w:val="en-US"/>
-        </w:rPr>
-        <w:t>GitHub collaboration</w:t>
-      </w:r>
-    </w:p>
-    <w:p/>
-    <w:p>
-      <w:r>
+        </w:rPr>
+      </w:pPr>
+    </w:p>
+    <w:p>
+      <w:pPr>
+        <w:spacing w:before="240" w:after="240"/>
+        <w:jc w:val="both"/>
+        <w:rPr>
+          <w:rFonts w:ascii="Times New Roman" w:eastAsia="Times New Roman" w:hAnsi="Times New Roman" w:cs="Times New Roman"/>
+          <w:b/>
+          <w:sz w:val="24"/>
+          <w:szCs w:val="24"/>
+        </w:rPr>
+      </w:pPr>
+    </w:p>
+    <w:p>
+      <w:pPr>
+        <w:spacing w:before="240" w:after="240"/>
+        <w:jc w:val="both"/>
+        <w:rPr>
+          <w:rFonts w:ascii="Times New Roman" w:eastAsia="Times New Roman" w:hAnsi="Times New Roman" w:cs="Times New Roman"/>
+          <w:b/>
+          <w:sz w:val="24"/>
+          <w:szCs w:val="24"/>
+          <w:lang w:val="en-US"/>
+        </w:rPr>
+      </w:pPr>
+      <w:proofErr w:type="spellStart"/>
+      <w:r>
+        <w:rPr>
+          <w:rFonts w:ascii="Times New Roman" w:eastAsia="Times New Roman" w:hAnsi="Times New Roman" w:cs="Times New Roman"/>
+          <w:b/>
+          <w:sz w:val="24"/>
+          <w:szCs w:val="24"/>
+          <w:lang w:val="en-US"/>
+        </w:rPr>
         <w:lastRenderedPageBreak/>
-        <w:t>Ingreso a la aplicación</w:t>
-      </w:r>
-    </w:p>
-    <w:p>
-      <w:r>
-        <w:rPr>
+        <w:t>Loggin</w:t>
+      </w:r>
+      <w:proofErr w:type="spellEnd"/>
+    </w:p>
+    <w:p>
+      <w:pPr>
+        <w:spacing w:before="240" w:after="240"/>
+        <w:jc w:val="both"/>
+        <w:rPr>
+          <w:rFonts w:ascii="Times New Roman" w:eastAsia="Times New Roman" w:hAnsi="Times New Roman" w:cs="Times New Roman"/>
+          <w:b/>
+          <w:sz w:val="24"/>
+          <w:szCs w:val="24"/>
+          <w:lang w:val="en-US"/>
+        </w:rPr>
+      </w:pPr>
+      <w:r>
+        <w:rPr>
+          <w:rFonts w:ascii="Times New Roman" w:eastAsia="Times New Roman" w:hAnsi="Times New Roman" w:cs="Times New Roman"/>
+          <w:b/>
           <w:noProof/>
+          <w:sz w:val="24"/>
+          <w:szCs w:val="24"/>
+          <w:lang w:val="en-US"/>
         </w:rPr>
         <w:drawing>
-          <wp:inline distT="0" distB="0" distL="0" distR="0" wp14:anchorId="337325B1" wp14:editId="6379C0F4">
-            <wp:extent cx="5400040" cy="3073400"/>
-            <wp:effectExtent l="0" t="0" r="0" b="0"/>
-            <wp:docPr id="1" name="Imagen 1"/>
+          <wp:inline distT="0" distB="0" distL="0" distR="0" wp14:anchorId="3494F19A" wp14:editId="13DB5A81">
+            <wp:extent cx="4581525" cy="2657475"/>
+            <wp:effectExtent l="0" t="0" r="9525" b="9525"/>
+            <wp:docPr id="23" name="Imagen 23"/>
             <wp:cNvGraphicFramePr>
               <a:graphicFrameLocks xmlns:a="http://schemas.openxmlformats.org/drawingml/2006/main" noChangeAspect="1"/>
             </wp:cNvGraphicFramePr>
@@ -568,23 +604,36 @@
               <a:graphicData uri="http://schemas.openxmlformats.org/drawingml/2006/picture">
                 <pic:pic xmlns:pic="http://schemas.openxmlformats.org/drawingml/2006/picture">
                   <pic:nvPicPr>
-                    <pic:cNvPr id="1" name=""/>
-                    <pic:cNvPicPr/>
+                    <pic:cNvPr id="0" name="Imagen 1"/>
+                    <pic:cNvPicPr>
+                      <a:picLocks noChangeAspect="1" noChangeArrowheads="1"/>
+                    </pic:cNvPicPr>
                   </pic:nvPicPr>
                   <pic:blipFill>
-                    <a:blip r:embed="rId7"/>
+                    <a:blip r:embed="rId7">
+                      <a:extLst>
+                        <a:ext uri="{28A0092B-C50C-407E-A947-70E740481C1C}">
+                          <a14:useLocalDpi xmlns:a14="http://schemas.microsoft.com/office/drawing/2010/main" val="0"/>
+                        </a:ext>
+                      </a:extLst>
+                    </a:blip>
+                    <a:srcRect/>
                     <a:stretch>
                       <a:fillRect/>
                     </a:stretch>
                   </pic:blipFill>
-                  <pic:spPr>
+                  <pic:spPr bwMode="auto">
                     <a:xfrm>
                       <a:off x="0" y="0"/>
-                      <a:ext cx="5400040" cy="3073400"/>
+                      <a:ext cx="4581525" cy="2657475"/>
                     </a:xfrm>
                     <a:prstGeom prst="rect">
                       <a:avLst/>
                     </a:prstGeom>
+                    <a:noFill/>
+                    <a:ln>
+                      <a:noFill/>
+                    </a:ln>
                   </pic:spPr>
                 </pic:pic>
               </a:graphicData>
@@ -594,17 +643,54 @@
       </w:r>
     </w:p>
     <w:p>
-      <w:r>
-        <w:t xml:space="preserve">Página principal de la aplicación </w:t>
-      </w:r>
-    </w:p>
-    <w:p>
-      <w:r>
+      <w:pPr>
+        <w:spacing w:before="240" w:after="240"/>
+        <w:jc w:val="both"/>
+        <w:rPr>
+          <w:rFonts w:ascii="Times New Roman" w:eastAsia="Times New Roman" w:hAnsi="Times New Roman" w:cs="Times New Roman"/>
+          <w:b/>
+          <w:sz w:val="24"/>
+          <w:szCs w:val="24"/>
+          <w:lang w:val="en-US"/>
+        </w:rPr>
+      </w:pPr>
+      <w:r>
+        <w:rPr>
+          <w:rFonts w:ascii="Times New Roman" w:eastAsia="Times New Roman" w:hAnsi="Times New Roman" w:cs="Times New Roman"/>
+          <w:b/>
+          <w:sz w:val="24"/>
+          <w:szCs w:val="24"/>
+          <w:lang w:val="en-US"/>
+        </w:rPr>
+        <w:t>Home page</w:t>
+      </w:r>
+    </w:p>
+    <w:p>
+      <w:pPr>
+        <w:spacing w:before="240" w:after="240"/>
+        <w:jc w:val="both"/>
+        <w:rPr>
+          <w:rFonts w:ascii="Times New Roman" w:eastAsia="Times New Roman" w:hAnsi="Times New Roman" w:cs="Times New Roman"/>
+          <w:b/>
+          <w:sz w:val="24"/>
+          <w:szCs w:val="24"/>
+          <w:lang w:val="en-US"/>
+        </w:rPr>
+      </w:pPr>
+      <w:r>
+        <w:rPr>
+          <w:rFonts w:ascii="Times New Roman" w:eastAsia="Times New Roman" w:hAnsi="Times New Roman" w:cs="Times New Roman"/>
+          <w:b/>
+          <w:noProof/>
+          <w:sz w:val="24"/>
+          <w:szCs w:val="24"/>
+          <w:lang w:val="en-US"/>
+        </w:rPr>
         <w:drawing>
-          <wp:inline distT="0" distB="0" distL="0" distR="0" wp14:anchorId="252D5C40" wp14:editId="5838C2B7">
-            <wp:extent cx="4858428" cy="2715004"/>
-            <wp:effectExtent l="0" t="0" r="0" b="9525"/>
-            <wp:docPr id="4" name="Imagen 4"/>
+          <wp:inline distT="0" distB="0" distL="0" distR="0" wp14:anchorId="51056E32" wp14:editId="05B4F8CA">
+            <wp:extent cx="4867275" cy="2714625"/>
+            <wp:effectExtent l="0" t="0" r="9525" b="9525"/>
+            <wp:docPr id="21" name="Imagen 21"/>
             <wp:cNvGraphicFramePr>
               <a:graphicFrameLocks xmlns:a="http://schemas.openxmlformats.org/drawingml/2006/main" noChangeAspect="1"/>
             </wp:cNvGraphicFramePr>
@@ -612,23 +698,36 @@
               <a:graphicData uri="http://schemas.openxmlformats.org/drawingml/2006/picture">
                 <pic:pic xmlns:pic="http://schemas.openxmlformats.org/drawingml/2006/picture">
                   <pic:nvPicPr>
-                    <pic:cNvPr id="1" name=""/>
-                    <pic:cNvPicPr/>
+                    <pic:cNvPr id="0" name="Imagen 15"/>
+                    <pic:cNvPicPr>
+                      <a:picLocks noChangeAspect="1" noChangeArrowheads="1"/>
+                    </pic:cNvPicPr>
                   </pic:nvPicPr>
                   <pic:blipFill>
-                    <a:blip r:embed="rId8"/>
+                    <a:blip r:embed="rId8">
+                      <a:extLst>
+                        <a:ext uri="{28A0092B-C50C-407E-A947-70E740481C1C}">
+                          <a14:useLocalDpi xmlns:a14="http://schemas.microsoft.com/office/drawing/2010/main" val="0"/>
+                        </a:ext>
+                      </a:extLst>
+                    </a:blip>
+                    <a:srcRect/>
                     <a:stretch>
                       <a:fillRect/>
                     </a:stretch>
                   </pic:blipFill>
-                  <pic:spPr>
+                  <pic:spPr bwMode="auto">
                     <a:xfrm>
                       <a:off x="0" y="0"/>
-                      <a:ext cx="4858428" cy="2715004"/>
+                      <a:ext cx="4867275" cy="2714625"/>
                     </a:xfrm>
                     <a:prstGeom prst="rect">
                       <a:avLst/>
                     </a:prstGeom>
+                    <a:noFill/>
+                    <a:ln>
+                      <a:noFill/>
+                    </a:ln>
                   </pic:spPr>
                 </pic:pic>
               </a:graphicData>
@@ -638,27 +737,55 @@
       </w:r>
     </w:p>
     <w:p>
-      <w:r>
-        <w:t>Pagina de ingreso se clientes</w:t>
-      </w:r>
-    </w:p>
-    <w:p>
-      <w:r>
-        <w:t>z</w:t>
-      </w:r>
-    </w:p>
-    <w:p/>
-    <w:p>
-      <w:r>
-        <w:rPr>
+      <w:pPr>
+        <w:spacing w:before="240" w:after="240"/>
+        <w:jc w:val="both"/>
+        <w:rPr>
+          <w:rFonts w:ascii="Times New Roman" w:eastAsia="Times New Roman" w:hAnsi="Times New Roman" w:cs="Times New Roman"/>
+          <w:b/>
+          <w:sz w:val="24"/>
+          <w:szCs w:val="24"/>
+          <w:lang w:val="en-US"/>
+        </w:rPr>
+      </w:pPr>
+      <w:r>
+        <w:rPr>
+          <w:rFonts w:ascii="Times New Roman" w:eastAsia="Times New Roman" w:hAnsi="Times New Roman" w:cs="Times New Roman"/>
+          <w:b/>
+          <w:sz w:val="24"/>
+          <w:szCs w:val="24"/>
+          <w:lang w:val="en-US"/>
+        </w:rPr>
+        <w:t xml:space="preserve">Products session </w:t>
+      </w:r>
+    </w:p>
+    <w:p>
+      <w:pPr>
+        <w:spacing w:before="240" w:after="240"/>
+        <w:jc w:val="both"/>
+        <w:rPr>
+          <w:rFonts w:ascii="Times New Roman" w:eastAsia="Times New Roman" w:hAnsi="Times New Roman" w:cs="Times New Roman"/>
+          <w:b/>
+          <w:sz w:val="24"/>
+          <w:szCs w:val="24"/>
+          <w:lang w:val="en-US"/>
+        </w:rPr>
+      </w:pPr>
+      <w:r>
+        <w:rPr>
+          <w:rFonts w:ascii="Times New Roman" w:eastAsia="Times New Roman" w:hAnsi="Times New Roman" w:cs="Times New Roman"/>
+          <w:b/>
           <w:noProof/>
+          <w:sz w:val="24"/>
+          <w:szCs w:val="24"/>
+          <w:lang w:val="en-US"/>
         </w:rPr>
         <w:lastRenderedPageBreak/>
         <w:drawing>
-          <wp:inline distT="0" distB="0" distL="0" distR="0" wp14:anchorId="50EC3FAF" wp14:editId="1253FDC2">
-            <wp:extent cx="5400040" cy="3089275"/>
-            <wp:effectExtent l="0" t="0" r="0" b="0"/>
-            <wp:docPr id="2" name="Imagen 2"/>
+          <wp:inline distT="0" distB="0" distL="0" distR="0" wp14:anchorId="5861586B" wp14:editId="6BD70B25">
+            <wp:extent cx="4619625" cy="2543175"/>
+            <wp:effectExtent l="0" t="0" r="9525" b="9525"/>
+            <wp:docPr id="18" name="Imagen 18"/>
             <wp:cNvGraphicFramePr>
               <a:graphicFrameLocks xmlns:a="http://schemas.openxmlformats.org/drawingml/2006/main" noChangeAspect="1"/>
             </wp:cNvGraphicFramePr>
@@ -666,23 +793,36 @@
               <a:graphicData uri="http://schemas.openxmlformats.org/drawingml/2006/picture">
                 <pic:pic xmlns:pic="http://schemas.openxmlformats.org/drawingml/2006/picture">
                   <pic:nvPicPr>
-                    <pic:cNvPr id="1" name=""/>
-                    <pic:cNvPicPr/>
+                    <pic:cNvPr id="0" name="Imagen 16"/>
+                    <pic:cNvPicPr>
+                      <a:picLocks noChangeAspect="1" noChangeArrowheads="1"/>
+                    </pic:cNvPicPr>
                   </pic:nvPicPr>
                   <pic:blipFill>
-                    <a:blip r:embed="rId9"/>
+                    <a:blip r:embed="rId9">
+                      <a:extLst>
+                        <a:ext uri="{28A0092B-C50C-407E-A947-70E740481C1C}">
+                          <a14:useLocalDpi xmlns:a14="http://schemas.microsoft.com/office/drawing/2010/main" val="0"/>
+                        </a:ext>
+                      </a:extLst>
+                    </a:blip>
+                    <a:srcRect/>
                     <a:stretch>
                       <a:fillRect/>
                     </a:stretch>
                   </pic:blipFill>
-                  <pic:spPr>
+                  <pic:spPr bwMode="auto">
                     <a:xfrm>
                       <a:off x="0" y="0"/>
-                      <a:ext cx="5400040" cy="3089275"/>
+                      <a:ext cx="4619625" cy="2543175"/>
                     </a:xfrm>
                     <a:prstGeom prst="rect">
                       <a:avLst/>
                     </a:prstGeom>
+                    <a:noFill/>
+                    <a:ln>
+                      <a:noFill/>
+                    </a:ln>
                   </pic:spPr>
                 </pic:pic>
               </a:graphicData>
@@ -691,22 +831,55 @@
         </w:drawing>
       </w:r>
     </w:p>
-    <w:p/>
-    <w:p>
-      <w:r>
-        <w:t xml:space="preserve">Mostrar Clientes </w:t>
-      </w:r>
-    </w:p>
-    <w:p>
-      <w:r>
-        <w:rPr>
+    <w:p>
+      <w:pPr>
+        <w:spacing w:before="240" w:after="240"/>
+        <w:jc w:val="both"/>
+        <w:rPr>
+          <w:rFonts w:ascii="Times New Roman" w:eastAsia="Times New Roman" w:hAnsi="Times New Roman" w:cs="Times New Roman"/>
+          <w:b/>
+          <w:sz w:val="24"/>
+          <w:szCs w:val="24"/>
+          <w:lang w:val="en-US"/>
+        </w:rPr>
+      </w:pPr>
+      <w:r>
+        <w:rPr>
+          <w:rFonts w:ascii="Times New Roman" w:eastAsia="Times New Roman" w:hAnsi="Times New Roman" w:cs="Times New Roman"/>
+          <w:b/>
+          <w:sz w:val="24"/>
+          <w:szCs w:val="24"/>
+          <w:lang w:val="en-US"/>
+        </w:rPr>
+        <w:t>View products</w:t>
+      </w:r>
+    </w:p>
+    <w:p>
+      <w:pPr>
+        <w:spacing w:before="240" w:after="240"/>
+        <w:jc w:val="both"/>
+        <w:rPr>
+          <w:rFonts w:ascii="Times New Roman" w:eastAsia="Times New Roman" w:hAnsi="Times New Roman" w:cs="Times New Roman"/>
+          <w:b/>
+          <w:sz w:val="24"/>
+          <w:szCs w:val="24"/>
+          <w:lang w:val="en-US"/>
+        </w:rPr>
+      </w:pPr>
+      <w:r>
+        <w:rPr>
+          <w:rFonts w:ascii="Times New Roman" w:eastAsia="Times New Roman" w:hAnsi="Times New Roman" w:cs="Times New Roman"/>
+          <w:b/>
           <w:noProof/>
+          <w:sz w:val="24"/>
+          <w:szCs w:val="24"/>
+          <w:lang w:val="en-US"/>
         </w:rPr>
         <w:drawing>
-          <wp:inline distT="0" distB="0" distL="0" distR="0" wp14:anchorId="3B3AC582" wp14:editId="58B7D162">
-            <wp:extent cx="5400040" cy="3041650"/>
-            <wp:effectExtent l="0" t="0" r="0" b="6350"/>
-            <wp:docPr id="3" name="Imagen 3"/>
+          <wp:inline distT="0" distB="0" distL="0" distR="0" wp14:anchorId="2989DC0F" wp14:editId="63586EBF">
+            <wp:extent cx="4810125" cy="2743200"/>
+            <wp:effectExtent l="0" t="0" r="9525" b="0"/>
+            <wp:docPr id="17" name="Imagen 17"/>
             <wp:cNvGraphicFramePr>
               <a:graphicFrameLocks xmlns:a="http://schemas.openxmlformats.org/drawingml/2006/main" noChangeAspect="1"/>
             </wp:cNvGraphicFramePr>
@@ -714,23 +887,36 @@
               <a:graphicData uri="http://schemas.openxmlformats.org/drawingml/2006/picture">
                 <pic:pic xmlns:pic="http://schemas.openxmlformats.org/drawingml/2006/picture">
                   <pic:nvPicPr>
-                    <pic:cNvPr id="1" name=""/>
-                    <pic:cNvPicPr/>
+                    <pic:cNvPr id="0" name="Imagen 17"/>
+                    <pic:cNvPicPr>
+                      <a:picLocks noChangeAspect="1" noChangeArrowheads="1"/>
+                    </pic:cNvPicPr>
                   </pic:nvPicPr>
                   <pic:blipFill>
-                    <a:blip r:embed="rId10"/>
+                    <a:blip r:embed="rId10">
+                      <a:extLst>
+                        <a:ext uri="{28A0092B-C50C-407E-A947-70E740481C1C}">
+                          <a14:useLocalDpi xmlns:a14="http://schemas.microsoft.com/office/drawing/2010/main" val="0"/>
+                        </a:ext>
+                      </a:extLst>
+                    </a:blip>
+                    <a:srcRect/>
                     <a:stretch>
                       <a:fillRect/>
                     </a:stretch>
                   </pic:blipFill>
-                  <pic:spPr>
+                  <pic:spPr bwMode="auto">
                     <a:xfrm>
                       <a:off x="0" y="0"/>
-                      <a:ext cx="5400040" cy="3041650"/>
+                      <a:ext cx="4810125" cy="2743200"/>
                     </a:xfrm>
                     <a:prstGeom prst="rect">
                       <a:avLst/>
                     </a:prstGeom>
+                    <a:noFill/>
+                    <a:ln>
+                      <a:noFill/>
+                    </a:ln>
                   </pic:spPr>
                 </pic:pic>
               </a:graphicData>
@@ -740,22 +926,79 @@
       </w:r>
     </w:p>
     <w:p>
-      <w:r>
-        <w:t xml:space="preserve">Ingreso de productos </w:t>
-      </w:r>
-    </w:p>
-    <w:p/>
-    <w:p>
-      <w:r>
-        <w:rPr>
+      <w:pPr>
+        <w:spacing w:before="240" w:after="240"/>
+        <w:jc w:val="both"/>
+        <w:rPr>
+          <w:rFonts w:ascii="Times New Roman" w:eastAsia="Times New Roman" w:hAnsi="Times New Roman" w:cs="Times New Roman"/>
+          <w:b/>
+          <w:sz w:val="24"/>
+          <w:szCs w:val="24"/>
+          <w:lang w:val="en-US"/>
+        </w:rPr>
+      </w:pPr>
+      <w:proofErr w:type="spellStart"/>
+      <w:r>
+        <w:rPr>
+          <w:rFonts w:ascii="Times New Roman" w:eastAsia="Times New Roman" w:hAnsi="Times New Roman" w:cs="Times New Roman"/>
+          <w:b/>
+          <w:sz w:val="24"/>
+          <w:szCs w:val="24"/>
+          <w:lang w:val="en-US"/>
+        </w:rPr>
+        <w:t>Desde</w:t>
+      </w:r>
+      <w:proofErr w:type="spellEnd"/>
+      <w:r>
+        <w:rPr>
+          <w:rFonts w:ascii="Times New Roman" w:eastAsia="Times New Roman" w:hAnsi="Times New Roman" w:cs="Times New Roman"/>
+          <w:b/>
+          <w:sz w:val="24"/>
+          <w:szCs w:val="24"/>
+          <w:lang w:val="en-US"/>
+        </w:rPr>
+        <w:t xml:space="preserve"> </w:t>
+      </w:r>
+      <w:proofErr w:type="spellStart"/>
+      <w:r>
+        <w:rPr>
+          <w:rFonts w:ascii="Times New Roman" w:eastAsia="Times New Roman" w:hAnsi="Times New Roman" w:cs="Times New Roman"/>
+          <w:b/>
+          <w:sz w:val="24"/>
+          <w:szCs w:val="24"/>
+          <w:lang w:val="en-US"/>
+        </w:rPr>
+        <w:t>aqui</w:t>
+      </w:r>
+      <w:proofErr w:type="spellEnd"/>
+    </w:p>
+    <w:p>
+      <w:pPr>
+        <w:spacing w:before="240" w:after="240"/>
+        <w:jc w:val="both"/>
+        <w:rPr>
+          <w:rFonts w:ascii="Times New Roman" w:eastAsia="Times New Roman" w:hAnsi="Times New Roman" w:cs="Times New Roman"/>
+          <w:b/>
+          <w:sz w:val="24"/>
+          <w:szCs w:val="24"/>
+          <w:lang w:val="en-US"/>
+        </w:rPr>
+      </w:pPr>
+      <w:r>
+        <w:rPr>
+          <w:rFonts w:ascii="Times New Roman" w:eastAsia="Times New Roman" w:hAnsi="Times New Roman" w:cs="Times New Roman"/>
+          <w:b/>
           <w:noProof/>
+          <w:sz w:val="24"/>
+          <w:szCs w:val="24"/>
+          <w:lang w:val="en-US"/>
         </w:rPr>
         <w:lastRenderedPageBreak/>
         <w:drawing>
-          <wp:inline distT="0" distB="0" distL="0" distR="0" wp14:anchorId="1EE88F8B" wp14:editId="5AD79366">
-            <wp:extent cx="5400040" cy="2966085"/>
+          <wp:inline distT="0" distB="0" distL="0" distR="0" wp14:anchorId="28CC0777" wp14:editId="5CBF4CBD">
+            <wp:extent cx="5400040" cy="3023235"/>
             <wp:effectExtent l="0" t="0" r="0" b="5715"/>
-            <wp:docPr id="5" name="Imagen 5"/>
+            <wp:docPr id="16" name="Imagen 16"/>
             <wp:cNvGraphicFramePr>
               <a:graphicFrameLocks xmlns:a="http://schemas.openxmlformats.org/drawingml/2006/main" noChangeAspect="1"/>
             </wp:cNvGraphicFramePr>
@@ -763,23 +1006,36 @@
               <a:graphicData uri="http://schemas.openxmlformats.org/drawingml/2006/picture">
                 <pic:pic xmlns:pic="http://schemas.openxmlformats.org/drawingml/2006/picture">
                   <pic:nvPicPr>
-                    <pic:cNvPr id="1" name=""/>
-                    <pic:cNvPicPr/>
+                    <pic:cNvPr id="0" name="Imagen 4"/>
+                    <pic:cNvPicPr>
+                      <a:picLocks noChangeAspect="1" noChangeArrowheads="1"/>
+                    </pic:cNvPicPr>
                   </pic:nvPicPr>
                   <pic:blipFill>
-                    <a:blip r:embed="rId11"/>
+                    <a:blip r:embed="rId11">
+                      <a:extLst>
+                        <a:ext uri="{28A0092B-C50C-407E-A947-70E740481C1C}">
+                          <a14:useLocalDpi xmlns:a14="http://schemas.microsoft.com/office/drawing/2010/main" val="0"/>
+                        </a:ext>
+                      </a:extLst>
+                    </a:blip>
+                    <a:srcRect/>
                     <a:stretch>
                       <a:fillRect/>
                     </a:stretch>
                   </pic:blipFill>
-                  <pic:spPr>
+                  <pic:spPr bwMode="auto">
                     <a:xfrm>
                       <a:off x="0" y="0"/>
-                      <a:ext cx="5400040" cy="2966085"/>
+                      <a:ext cx="5400040" cy="3023235"/>
                     </a:xfrm>
                     <a:prstGeom prst="rect">
                       <a:avLst/>
                     </a:prstGeom>
+                    <a:noFill/>
+                    <a:ln>
+                      <a:noFill/>
+                    </a:ln>
                   </pic:spPr>
                 </pic:pic>
               </a:graphicData>
@@ -789,21 +1045,44 @@
       </w:r>
     </w:p>
     <w:p>
-      <w:r>
-        <w:t xml:space="preserve">Ver listado de productos </w:t>
-      </w:r>
-    </w:p>
-    <w:p/>
-    <w:p>
-      <w:r>
-        <w:rPr>
+      <w:pPr>
+        <w:spacing w:before="240" w:after="240"/>
+        <w:jc w:val="both"/>
+        <w:rPr>
+          <w:rFonts w:ascii="Times New Roman" w:eastAsia="Times New Roman" w:hAnsi="Times New Roman" w:cs="Times New Roman"/>
+          <w:b/>
+          <w:sz w:val="24"/>
+          <w:szCs w:val="24"/>
+          <w:lang w:val="en-US"/>
+        </w:rPr>
+      </w:pPr>
+    </w:p>
+    <w:p>
+      <w:pPr>
+        <w:spacing w:before="240" w:after="240"/>
+        <w:jc w:val="both"/>
+        <w:rPr>
+          <w:rFonts w:ascii="Times New Roman" w:eastAsia="Times New Roman" w:hAnsi="Times New Roman" w:cs="Times New Roman"/>
+          <w:b/>
+          <w:sz w:val="24"/>
+          <w:szCs w:val="24"/>
+          <w:lang w:val="en-US"/>
+        </w:rPr>
+      </w:pPr>
+      <w:r>
+        <w:rPr>
+          <w:rFonts w:ascii="Times New Roman" w:eastAsia="Times New Roman" w:hAnsi="Times New Roman" w:cs="Times New Roman"/>
+          <w:b/>
           <w:noProof/>
+          <w:sz w:val="24"/>
+          <w:szCs w:val="24"/>
+          <w:lang w:val="en-US"/>
         </w:rPr>
         <w:drawing>
-          <wp:inline distT="0" distB="0" distL="0" distR="0" wp14:anchorId="1B3E89F9" wp14:editId="493FC7BC">
-            <wp:extent cx="5400040" cy="3021330"/>
-            <wp:effectExtent l="0" t="0" r="0" b="7620"/>
-            <wp:docPr id="6" name="Imagen 6"/>
+          <wp:inline distT="0" distB="0" distL="0" distR="0" wp14:anchorId="364715CE" wp14:editId="2E404D7F">
+            <wp:extent cx="5400040" cy="3067685"/>
+            <wp:effectExtent l="0" t="0" r="0" b="0"/>
+            <wp:docPr id="15" name="Imagen 15"/>
             <wp:cNvGraphicFramePr>
               <a:graphicFrameLocks xmlns:a="http://schemas.openxmlformats.org/drawingml/2006/main" noChangeAspect="1"/>
             </wp:cNvGraphicFramePr>
@@ -811,23 +1090,670 @@
               <a:graphicData uri="http://schemas.openxmlformats.org/drawingml/2006/picture">
                 <pic:pic xmlns:pic="http://schemas.openxmlformats.org/drawingml/2006/picture">
                   <pic:nvPicPr>
-                    <pic:cNvPr id="1" name=""/>
-                    <pic:cNvPicPr/>
+                    <pic:cNvPr id="0" name="Imagen 11"/>
+                    <pic:cNvPicPr>
+                      <a:picLocks noChangeAspect="1" noChangeArrowheads="1"/>
+                    </pic:cNvPicPr>
                   </pic:nvPicPr>
                   <pic:blipFill>
-                    <a:blip r:embed="rId12"/>
+                    <a:blip r:embed="rId12">
+                      <a:extLst>
+                        <a:ext uri="{28A0092B-C50C-407E-A947-70E740481C1C}">
+                          <a14:useLocalDpi xmlns:a14="http://schemas.microsoft.com/office/drawing/2010/main" val="0"/>
+                        </a:ext>
+                      </a:extLst>
+                    </a:blip>
+                    <a:srcRect/>
                     <a:stretch>
                       <a:fillRect/>
                     </a:stretch>
                   </pic:blipFill>
-                  <pic:spPr>
+                  <pic:spPr bwMode="auto">
                     <a:xfrm>
                       <a:off x="0" y="0"/>
-                      <a:ext cx="5400040" cy="3021330"/>
+                      <a:ext cx="5400040" cy="3067685"/>
                     </a:xfrm>
                     <a:prstGeom prst="rect">
                       <a:avLst/>
                     </a:prstGeom>
+                    <a:noFill/>
+                    <a:ln>
+                      <a:noFill/>
+                    </a:ln>
+                  </pic:spPr>
+                </pic:pic>
+              </a:graphicData>
+            </a:graphic>
+          </wp:inline>
+        </w:drawing>
+      </w:r>
+    </w:p>
+    <w:p>
+      <w:pPr>
+        <w:spacing w:before="240" w:after="240"/>
+        <w:jc w:val="both"/>
+        <w:rPr>
+          <w:rFonts w:ascii="Times New Roman" w:eastAsia="Times New Roman" w:hAnsi="Times New Roman" w:cs="Times New Roman"/>
+          <w:b/>
+          <w:sz w:val="24"/>
+          <w:szCs w:val="24"/>
+          <w:lang w:val="en-US"/>
+        </w:rPr>
+      </w:pPr>
+    </w:p>
+    <w:p>
+      <w:pPr>
+        <w:spacing w:before="240" w:after="240"/>
+        <w:jc w:val="both"/>
+        <w:rPr>
+          <w:rFonts w:ascii="Times New Roman" w:eastAsia="Times New Roman" w:hAnsi="Times New Roman" w:cs="Times New Roman"/>
+          <w:b/>
+          <w:sz w:val="24"/>
+          <w:szCs w:val="24"/>
+          <w:lang w:val="en-US"/>
+        </w:rPr>
+      </w:pPr>
+      <w:r>
+        <w:rPr>
+          <w:rFonts w:ascii="Times New Roman" w:eastAsia="Times New Roman" w:hAnsi="Times New Roman" w:cs="Times New Roman"/>
+          <w:b/>
+          <w:noProof/>
+          <w:sz w:val="24"/>
+          <w:szCs w:val="24"/>
+          <w:lang w:val="en-US"/>
+        </w:rPr>
+        <w:lastRenderedPageBreak/>
+        <w:drawing>
+          <wp:inline distT="0" distB="0" distL="0" distR="0" wp14:anchorId="601C54CE" wp14:editId="7B3DCA20">
+            <wp:extent cx="5400040" cy="3193415"/>
+            <wp:effectExtent l="0" t="0" r="0" b="6985"/>
+            <wp:docPr id="14" name="Imagen 14"/>
+            <wp:cNvGraphicFramePr>
+              <a:graphicFrameLocks xmlns:a="http://schemas.openxmlformats.org/drawingml/2006/main" noChangeAspect="1"/>
+            </wp:cNvGraphicFramePr>
+            <a:graphic xmlns:a="http://schemas.openxmlformats.org/drawingml/2006/main">
+              <a:graphicData uri="http://schemas.openxmlformats.org/drawingml/2006/picture">
+                <pic:pic xmlns:pic="http://schemas.openxmlformats.org/drawingml/2006/picture">
+                  <pic:nvPicPr>
+                    <pic:cNvPr id="0" name="Imagen 25"/>
+                    <pic:cNvPicPr>
+                      <a:picLocks noChangeAspect="1" noChangeArrowheads="1"/>
+                    </pic:cNvPicPr>
+                  </pic:nvPicPr>
+                  <pic:blipFill>
+                    <a:blip r:embed="rId13">
+                      <a:extLst>
+                        <a:ext uri="{28A0092B-C50C-407E-A947-70E740481C1C}">
+                          <a14:useLocalDpi xmlns:a14="http://schemas.microsoft.com/office/drawing/2010/main" val="0"/>
+                        </a:ext>
+                      </a:extLst>
+                    </a:blip>
+                    <a:srcRect/>
+                    <a:stretch>
+                      <a:fillRect/>
+                    </a:stretch>
+                  </pic:blipFill>
+                  <pic:spPr bwMode="auto">
+                    <a:xfrm>
+                      <a:off x="0" y="0"/>
+                      <a:ext cx="5400040" cy="3193415"/>
+                    </a:xfrm>
+                    <a:prstGeom prst="rect">
+                      <a:avLst/>
+                    </a:prstGeom>
+                    <a:noFill/>
+                    <a:ln>
+                      <a:noFill/>
+                    </a:ln>
+                  </pic:spPr>
+                </pic:pic>
+              </a:graphicData>
+            </a:graphic>
+          </wp:inline>
+        </w:drawing>
+      </w:r>
+    </w:p>
+    <w:p>
+      <w:pPr>
+        <w:spacing w:before="240" w:after="240"/>
+        <w:jc w:val="both"/>
+        <w:rPr>
+          <w:rFonts w:ascii="Times New Roman" w:eastAsia="Times New Roman" w:hAnsi="Times New Roman" w:cs="Times New Roman"/>
+          <w:b/>
+          <w:sz w:val="24"/>
+          <w:szCs w:val="24"/>
+          <w:lang w:val="en-US"/>
+        </w:rPr>
+      </w:pPr>
+      <w:r>
+        <w:rPr>
+          <w:rFonts w:ascii="Times New Roman" w:eastAsia="Times New Roman" w:hAnsi="Times New Roman" w:cs="Times New Roman"/>
+          <w:b/>
+          <w:noProof/>
+          <w:sz w:val="24"/>
+          <w:szCs w:val="24"/>
+          <w:lang w:val="en-US"/>
+        </w:rPr>
+        <w:drawing>
+          <wp:inline distT="0" distB="0" distL="0" distR="0" wp14:anchorId="39EE3BED" wp14:editId="346B44BF">
+            <wp:extent cx="5400040" cy="3058795"/>
+            <wp:effectExtent l="0" t="0" r="0" b="8255"/>
+            <wp:docPr id="13" name="Imagen 13"/>
+            <wp:cNvGraphicFramePr>
+              <a:graphicFrameLocks xmlns:a="http://schemas.openxmlformats.org/drawingml/2006/main" noChangeAspect="1"/>
+            </wp:cNvGraphicFramePr>
+            <a:graphic xmlns:a="http://schemas.openxmlformats.org/drawingml/2006/main">
+              <a:graphicData uri="http://schemas.openxmlformats.org/drawingml/2006/picture">
+                <pic:pic xmlns:pic="http://schemas.openxmlformats.org/drawingml/2006/picture">
+                  <pic:nvPicPr>
+                    <pic:cNvPr id="0" name="Imagen 26"/>
+                    <pic:cNvPicPr>
+                      <a:picLocks noChangeAspect="1" noChangeArrowheads="1"/>
+                    </pic:cNvPicPr>
+                  </pic:nvPicPr>
+                  <pic:blipFill>
+                    <a:blip r:embed="rId14">
+                      <a:extLst>
+                        <a:ext uri="{28A0092B-C50C-407E-A947-70E740481C1C}">
+                          <a14:useLocalDpi xmlns:a14="http://schemas.microsoft.com/office/drawing/2010/main" val="0"/>
+                        </a:ext>
+                      </a:extLst>
+                    </a:blip>
+                    <a:srcRect/>
+                    <a:stretch>
+                      <a:fillRect/>
+                    </a:stretch>
+                  </pic:blipFill>
+                  <pic:spPr bwMode="auto">
+                    <a:xfrm>
+                      <a:off x="0" y="0"/>
+                      <a:ext cx="5400040" cy="3058795"/>
+                    </a:xfrm>
+                    <a:prstGeom prst="rect">
+                      <a:avLst/>
+                    </a:prstGeom>
+                    <a:noFill/>
+                    <a:ln>
+                      <a:noFill/>
+                    </a:ln>
+                  </pic:spPr>
+                </pic:pic>
+              </a:graphicData>
+            </a:graphic>
+          </wp:inline>
+        </w:drawing>
+      </w:r>
+    </w:p>
+    <w:p>
+      <w:pPr>
+        <w:spacing w:before="240" w:after="240"/>
+        <w:jc w:val="both"/>
+        <w:rPr>
+          <w:rFonts w:ascii="Times New Roman" w:eastAsia="Times New Roman" w:hAnsi="Times New Roman" w:cs="Times New Roman"/>
+          <w:b/>
+          <w:sz w:val="24"/>
+          <w:szCs w:val="24"/>
+          <w:lang w:val="en-US"/>
+        </w:rPr>
+      </w:pPr>
+      <w:r>
+        <w:rPr>
+          <w:rFonts w:ascii="Times New Roman" w:eastAsia="Times New Roman" w:hAnsi="Times New Roman" w:cs="Times New Roman"/>
+          <w:b/>
+          <w:noProof/>
+          <w:sz w:val="24"/>
+          <w:szCs w:val="24"/>
+          <w:lang w:val="en-US"/>
+        </w:rPr>
+        <w:lastRenderedPageBreak/>
+        <w:drawing>
+          <wp:inline distT="0" distB="0" distL="0" distR="0" wp14:anchorId="037DCBD1" wp14:editId="137AE5A6">
+            <wp:extent cx="5400040" cy="3067685"/>
+            <wp:effectExtent l="0" t="0" r="0" b="0"/>
+            <wp:docPr id="12" name="Imagen 12"/>
+            <wp:cNvGraphicFramePr>
+              <a:graphicFrameLocks xmlns:a="http://schemas.openxmlformats.org/drawingml/2006/main" noChangeAspect="1"/>
+            </wp:cNvGraphicFramePr>
+            <a:graphic xmlns:a="http://schemas.openxmlformats.org/drawingml/2006/main">
+              <a:graphicData uri="http://schemas.openxmlformats.org/drawingml/2006/picture">
+                <pic:pic xmlns:pic="http://schemas.openxmlformats.org/drawingml/2006/picture">
+                  <pic:nvPicPr>
+                    <pic:cNvPr id="0" name="Imagen 27"/>
+                    <pic:cNvPicPr>
+                      <a:picLocks noChangeAspect="1" noChangeArrowheads="1"/>
+                    </pic:cNvPicPr>
+                  </pic:nvPicPr>
+                  <pic:blipFill>
+                    <a:blip r:embed="rId15">
+                      <a:extLst>
+                        <a:ext uri="{28A0092B-C50C-407E-A947-70E740481C1C}">
+                          <a14:useLocalDpi xmlns:a14="http://schemas.microsoft.com/office/drawing/2010/main" val="0"/>
+                        </a:ext>
+                      </a:extLst>
+                    </a:blip>
+                    <a:srcRect/>
+                    <a:stretch>
+                      <a:fillRect/>
+                    </a:stretch>
+                  </pic:blipFill>
+                  <pic:spPr bwMode="auto">
+                    <a:xfrm>
+                      <a:off x="0" y="0"/>
+                      <a:ext cx="5400040" cy="3067685"/>
+                    </a:xfrm>
+                    <a:prstGeom prst="rect">
+                      <a:avLst/>
+                    </a:prstGeom>
+                    <a:noFill/>
+                    <a:ln>
+                      <a:noFill/>
+                    </a:ln>
+                  </pic:spPr>
+                </pic:pic>
+              </a:graphicData>
+            </a:graphic>
+          </wp:inline>
+        </w:drawing>
+      </w:r>
+    </w:p>
+    <w:p>
+      <w:pPr>
+        <w:spacing w:before="240" w:after="240"/>
+        <w:jc w:val="both"/>
+        <w:rPr>
+          <w:rFonts w:ascii="Times New Roman" w:eastAsia="Times New Roman" w:hAnsi="Times New Roman" w:cs="Times New Roman"/>
+          <w:b/>
+          <w:sz w:val="24"/>
+          <w:szCs w:val="24"/>
+          <w:lang w:val="en-US"/>
+        </w:rPr>
+      </w:pPr>
+      <w:r>
+        <w:rPr>
+          <w:rFonts w:ascii="Times New Roman" w:eastAsia="Times New Roman" w:hAnsi="Times New Roman" w:cs="Times New Roman"/>
+          <w:b/>
+          <w:noProof/>
+          <w:sz w:val="24"/>
+          <w:szCs w:val="24"/>
+          <w:lang w:val="en-US"/>
+        </w:rPr>
+        <w:drawing>
+          <wp:inline distT="0" distB="0" distL="0" distR="0" wp14:anchorId="0C00C6CD" wp14:editId="3FE33979">
+            <wp:extent cx="5400040" cy="3085465"/>
+            <wp:effectExtent l="0" t="0" r="0" b="635"/>
+            <wp:docPr id="11" name="Imagen 11"/>
+            <wp:cNvGraphicFramePr>
+              <a:graphicFrameLocks xmlns:a="http://schemas.openxmlformats.org/drawingml/2006/main" noChangeAspect="1"/>
+            </wp:cNvGraphicFramePr>
+            <a:graphic xmlns:a="http://schemas.openxmlformats.org/drawingml/2006/main">
+              <a:graphicData uri="http://schemas.openxmlformats.org/drawingml/2006/picture">
+                <pic:pic xmlns:pic="http://schemas.openxmlformats.org/drawingml/2006/picture">
+                  <pic:nvPicPr>
+                    <pic:cNvPr id="0" name="Imagen 28"/>
+                    <pic:cNvPicPr>
+                      <a:picLocks noChangeAspect="1" noChangeArrowheads="1"/>
+                    </pic:cNvPicPr>
+                  </pic:nvPicPr>
+                  <pic:blipFill>
+                    <a:blip r:embed="rId16">
+                      <a:extLst>
+                        <a:ext uri="{28A0092B-C50C-407E-A947-70E740481C1C}">
+                          <a14:useLocalDpi xmlns:a14="http://schemas.microsoft.com/office/drawing/2010/main" val="0"/>
+                        </a:ext>
+                      </a:extLst>
+                    </a:blip>
+                    <a:srcRect/>
+                    <a:stretch>
+                      <a:fillRect/>
+                    </a:stretch>
+                  </pic:blipFill>
+                  <pic:spPr bwMode="auto">
+                    <a:xfrm>
+                      <a:off x="0" y="0"/>
+                      <a:ext cx="5400040" cy="3085465"/>
+                    </a:xfrm>
+                    <a:prstGeom prst="rect">
+                      <a:avLst/>
+                    </a:prstGeom>
+                    <a:noFill/>
+                    <a:ln>
+                      <a:noFill/>
+                    </a:ln>
+                  </pic:spPr>
+                </pic:pic>
+              </a:graphicData>
+            </a:graphic>
+          </wp:inline>
+        </w:drawing>
+      </w:r>
+    </w:p>
+    <w:p>
+      <w:pPr>
+        <w:spacing w:before="240" w:after="240"/>
+        <w:jc w:val="both"/>
+        <w:rPr>
+          <w:rFonts w:ascii="Times New Roman" w:eastAsia="Times New Roman" w:hAnsi="Times New Roman" w:cs="Times New Roman"/>
+          <w:b/>
+          <w:sz w:val="24"/>
+          <w:szCs w:val="24"/>
+          <w:lang w:val="en-US"/>
+        </w:rPr>
+      </w:pPr>
+      <w:r>
+        <w:rPr>
+          <w:rFonts w:ascii="Times New Roman" w:eastAsia="Times New Roman" w:hAnsi="Times New Roman" w:cs="Times New Roman"/>
+          <w:b/>
+          <w:sz w:val="24"/>
+          <w:szCs w:val="24"/>
+          <w:lang w:val="en-US"/>
+        </w:rPr>
+        <w:t>Delete</w:t>
+      </w:r>
+    </w:p>
+    <w:p>
+      <w:pPr>
+        <w:spacing w:before="240" w:after="240"/>
+        <w:jc w:val="both"/>
+        <w:rPr>
+          <w:rFonts w:ascii="Times New Roman" w:eastAsia="Times New Roman" w:hAnsi="Times New Roman" w:cs="Times New Roman"/>
+          <w:b/>
+          <w:sz w:val="24"/>
+          <w:szCs w:val="24"/>
+          <w:lang w:val="en-US"/>
+        </w:rPr>
+      </w:pPr>
+      <w:r>
+        <w:rPr>
+          <w:rFonts w:ascii="Times New Roman" w:eastAsia="Times New Roman" w:hAnsi="Times New Roman" w:cs="Times New Roman"/>
+          <w:b/>
+          <w:noProof/>
+          <w:sz w:val="24"/>
+          <w:szCs w:val="24"/>
+          <w:lang w:val="en-US"/>
+        </w:rPr>
+        <w:lastRenderedPageBreak/>
+        <w:drawing>
+          <wp:inline distT="0" distB="0" distL="0" distR="0" wp14:anchorId="14D770F4" wp14:editId="398B13DA">
+            <wp:extent cx="5400040" cy="3067685"/>
+            <wp:effectExtent l="0" t="0" r="0" b="0"/>
+            <wp:docPr id="10" name="Imagen 10"/>
+            <wp:cNvGraphicFramePr>
+              <a:graphicFrameLocks xmlns:a="http://schemas.openxmlformats.org/drawingml/2006/main" noChangeAspect="1"/>
+            </wp:cNvGraphicFramePr>
+            <a:graphic xmlns:a="http://schemas.openxmlformats.org/drawingml/2006/main">
+              <a:graphicData uri="http://schemas.openxmlformats.org/drawingml/2006/picture">
+                <pic:pic xmlns:pic="http://schemas.openxmlformats.org/drawingml/2006/picture">
+                  <pic:nvPicPr>
+                    <pic:cNvPr id="0" name="Imagen 29"/>
+                    <pic:cNvPicPr>
+                      <a:picLocks noChangeAspect="1" noChangeArrowheads="1"/>
+                    </pic:cNvPicPr>
+                  </pic:nvPicPr>
+                  <pic:blipFill>
+                    <a:blip r:embed="rId17">
+                      <a:extLst>
+                        <a:ext uri="{28A0092B-C50C-407E-A947-70E740481C1C}">
+                          <a14:useLocalDpi xmlns:a14="http://schemas.microsoft.com/office/drawing/2010/main" val="0"/>
+                        </a:ext>
+                      </a:extLst>
+                    </a:blip>
+                    <a:srcRect/>
+                    <a:stretch>
+                      <a:fillRect/>
+                    </a:stretch>
+                  </pic:blipFill>
+                  <pic:spPr bwMode="auto">
+                    <a:xfrm>
+                      <a:off x="0" y="0"/>
+                      <a:ext cx="5400040" cy="3067685"/>
+                    </a:xfrm>
+                    <a:prstGeom prst="rect">
+                      <a:avLst/>
+                    </a:prstGeom>
+                    <a:noFill/>
+                    <a:ln>
+                      <a:noFill/>
+                    </a:ln>
+                  </pic:spPr>
+                </pic:pic>
+              </a:graphicData>
+            </a:graphic>
+          </wp:inline>
+        </w:drawing>
+      </w:r>
+    </w:p>
+    <w:p>
+      <w:pPr>
+        <w:spacing w:before="240" w:after="240"/>
+        <w:jc w:val="both"/>
+        <w:rPr>
+          <w:rFonts w:ascii="Times New Roman" w:eastAsia="Times New Roman" w:hAnsi="Times New Roman" w:cs="Times New Roman"/>
+          <w:b/>
+          <w:sz w:val="24"/>
+          <w:szCs w:val="24"/>
+          <w:lang w:val="en-US"/>
+        </w:rPr>
+      </w:pPr>
+    </w:p>
+    <w:p>
+      <w:pPr>
+        <w:spacing w:before="240" w:after="240"/>
+        <w:jc w:val="both"/>
+        <w:rPr>
+          <w:rFonts w:ascii="Times New Roman" w:eastAsia="Times New Roman" w:hAnsi="Times New Roman" w:cs="Times New Roman"/>
+          <w:b/>
+          <w:sz w:val="24"/>
+          <w:szCs w:val="24"/>
+          <w:lang w:val="en-US"/>
+        </w:rPr>
+      </w:pPr>
+      <w:r>
+        <w:rPr>
+          <w:rFonts w:ascii="Times New Roman" w:eastAsia="Times New Roman" w:hAnsi="Times New Roman" w:cs="Times New Roman"/>
+          <w:b/>
+          <w:noProof/>
+          <w:sz w:val="24"/>
+          <w:szCs w:val="24"/>
+          <w:lang w:val="en-US"/>
+        </w:rPr>
+        <w:drawing>
+          <wp:inline distT="0" distB="0" distL="0" distR="0" wp14:anchorId="2815093F" wp14:editId="7BD77343">
+            <wp:extent cx="5400040" cy="3058795"/>
+            <wp:effectExtent l="0" t="0" r="0" b="8255"/>
+            <wp:docPr id="9" name="Imagen 9"/>
+            <wp:cNvGraphicFramePr>
+              <a:graphicFrameLocks xmlns:a="http://schemas.openxmlformats.org/drawingml/2006/main" noChangeAspect="1"/>
+            </wp:cNvGraphicFramePr>
+            <a:graphic xmlns:a="http://schemas.openxmlformats.org/drawingml/2006/main">
+              <a:graphicData uri="http://schemas.openxmlformats.org/drawingml/2006/picture">
+                <pic:pic xmlns:pic="http://schemas.openxmlformats.org/drawingml/2006/picture">
+                  <pic:nvPicPr>
+                    <pic:cNvPr id="0" name="Imagen 30"/>
+                    <pic:cNvPicPr>
+                      <a:picLocks noChangeAspect="1" noChangeArrowheads="1"/>
+                    </pic:cNvPicPr>
+                  </pic:nvPicPr>
+                  <pic:blipFill>
+                    <a:blip r:embed="rId18">
+                      <a:extLst>
+                        <a:ext uri="{28A0092B-C50C-407E-A947-70E740481C1C}">
+                          <a14:useLocalDpi xmlns:a14="http://schemas.microsoft.com/office/drawing/2010/main" val="0"/>
+                        </a:ext>
+                      </a:extLst>
+                    </a:blip>
+                    <a:srcRect/>
+                    <a:stretch>
+                      <a:fillRect/>
+                    </a:stretch>
+                  </pic:blipFill>
+                  <pic:spPr bwMode="auto">
+                    <a:xfrm>
+                      <a:off x="0" y="0"/>
+                      <a:ext cx="5400040" cy="3058795"/>
+                    </a:xfrm>
+                    <a:prstGeom prst="rect">
+                      <a:avLst/>
+                    </a:prstGeom>
+                    <a:noFill/>
+                    <a:ln>
+                      <a:noFill/>
+                    </a:ln>
+                  </pic:spPr>
+                </pic:pic>
+              </a:graphicData>
+            </a:graphic>
+          </wp:inline>
+        </w:drawing>
+      </w:r>
+    </w:p>
+    <w:p>
+      <w:pPr>
+        <w:spacing w:before="240" w:after="240"/>
+        <w:jc w:val="both"/>
+        <w:rPr>
+          <w:rFonts w:ascii="Times New Roman" w:eastAsia="Times New Roman" w:hAnsi="Times New Roman" w:cs="Times New Roman"/>
+          <w:b/>
+          <w:sz w:val="24"/>
+          <w:szCs w:val="24"/>
+          <w:lang w:val="en-US"/>
+        </w:rPr>
+      </w:pPr>
+      <w:r>
+        <w:rPr>
+          <w:rFonts w:ascii="Times New Roman" w:eastAsia="Times New Roman" w:hAnsi="Times New Roman" w:cs="Times New Roman"/>
+          <w:b/>
+          <w:noProof/>
+          <w:sz w:val="24"/>
+          <w:szCs w:val="24"/>
+          <w:lang w:val="en-US"/>
+        </w:rPr>
+        <w:lastRenderedPageBreak/>
+        <w:drawing>
+          <wp:inline distT="0" distB="0" distL="0" distR="0" wp14:anchorId="4A10901A" wp14:editId="4E8B8644">
+            <wp:extent cx="5400040" cy="3067685"/>
+            <wp:effectExtent l="0" t="0" r="0" b="0"/>
+            <wp:docPr id="8" name="Imagen 8"/>
+            <wp:cNvGraphicFramePr>
+              <a:graphicFrameLocks xmlns:a="http://schemas.openxmlformats.org/drawingml/2006/main" noChangeAspect="1"/>
+            </wp:cNvGraphicFramePr>
+            <a:graphic xmlns:a="http://schemas.openxmlformats.org/drawingml/2006/main">
+              <a:graphicData uri="http://schemas.openxmlformats.org/drawingml/2006/picture">
+                <pic:pic xmlns:pic="http://schemas.openxmlformats.org/drawingml/2006/picture">
+                  <pic:nvPicPr>
+                    <pic:cNvPr id="0" name="Imagen 31"/>
+                    <pic:cNvPicPr>
+                      <a:picLocks noChangeAspect="1" noChangeArrowheads="1"/>
+                    </pic:cNvPicPr>
+                  </pic:nvPicPr>
+                  <pic:blipFill>
+                    <a:blip r:embed="rId19">
+                      <a:extLst>
+                        <a:ext uri="{28A0092B-C50C-407E-A947-70E740481C1C}">
+                          <a14:useLocalDpi xmlns:a14="http://schemas.microsoft.com/office/drawing/2010/main" val="0"/>
+                        </a:ext>
+                      </a:extLst>
+                    </a:blip>
+                    <a:srcRect/>
+                    <a:stretch>
+                      <a:fillRect/>
+                    </a:stretch>
+                  </pic:blipFill>
+                  <pic:spPr bwMode="auto">
+                    <a:xfrm>
+                      <a:off x="0" y="0"/>
+                      <a:ext cx="5400040" cy="3067685"/>
+                    </a:xfrm>
+                    <a:prstGeom prst="rect">
+                      <a:avLst/>
+                    </a:prstGeom>
+                    <a:noFill/>
+                    <a:ln>
+                      <a:noFill/>
+                    </a:ln>
+                  </pic:spPr>
+                </pic:pic>
+              </a:graphicData>
+            </a:graphic>
+          </wp:inline>
+        </w:drawing>
+      </w:r>
+    </w:p>
+    <w:p>
+      <w:pPr>
+        <w:spacing w:before="240" w:after="240"/>
+        <w:jc w:val="both"/>
+        <w:rPr>
+          <w:rFonts w:ascii="Times New Roman" w:eastAsia="Times New Roman" w:hAnsi="Times New Roman" w:cs="Times New Roman"/>
+          <w:b/>
+          <w:sz w:val="24"/>
+          <w:szCs w:val="24"/>
+          <w:lang w:val="en-US"/>
+        </w:rPr>
+      </w:pPr>
+    </w:p>
+    <w:p>
+      <w:pPr>
+        <w:spacing w:before="240" w:after="240"/>
+        <w:jc w:val="both"/>
+        <w:rPr>
+          <w:rFonts w:ascii="Times New Roman" w:eastAsia="Times New Roman" w:hAnsi="Times New Roman" w:cs="Times New Roman"/>
+          <w:b/>
+          <w:sz w:val="24"/>
+          <w:szCs w:val="24"/>
+          <w:lang w:val="en-US"/>
+        </w:rPr>
+      </w:pPr>
+      <w:r>
+        <w:rPr>
+          <w:rFonts w:ascii="Times New Roman" w:eastAsia="Times New Roman" w:hAnsi="Times New Roman" w:cs="Times New Roman"/>
+          <w:b/>
+          <w:noProof/>
+          <w:sz w:val="24"/>
+          <w:szCs w:val="24"/>
+          <w:lang w:val="en-US"/>
+        </w:rPr>
+        <w:drawing>
+          <wp:inline distT="0" distB="0" distL="0" distR="0" wp14:anchorId="78750398" wp14:editId="40C8F8BF">
+            <wp:extent cx="5400040" cy="3067685"/>
+            <wp:effectExtent l="0" t="0" r="0" b="0"/>
+            <wp:docPr id="7" name="Imagen 7"/>
+            <wp:cNvGraphicFramePr>
+              <a:graphicFrameLocks xmlns:a="http://schemas.openxmlformats.org/drawingml/2006/main" noChangeAspect="1"/>
+            </wp:cNvGraphicFramePr>
+            <a:graphic xmlns:a="http://schemas.openxmlformats.org/drawingml/2006/main">
+              <a:graphicData uri="http://schemas.openxmlformats.org/drawingml/2006/picture">
+                <pic:pic xmlns:pic="http://schemas.openxmlformats.org/drawingml/2006/picture">
+                  <pic:nvPicPr>
+                    <pic:cNvPr id="0" name="Imagen 32"/>
+                    <pic:cNvPicPr>
+                      <a:picLocks noChangeAspect="1" noChangeArrowheads="1"/>
+                    </pic:cNvPicPr>
+                  </pic:nvPicPr>
+                  <pic:blipFill>
+                    <a:blip r:embed="rId20">
+                      <a:extLst>
+                        <a:ext uri="{28A0092B-C50C-407E-A947-70E740481C1C}">
+                          <a14:useLocalDpi xmlns:a14="http://schemas.microsoft.com/office/drawing/2010/main" val="0"/>
+                        </a:ext>
+                      </a:extLst>
+                    </a:blip>
+                    <a:srcRect/>
+                    <a:stretch>
+                      <a:fillRect/>
+                    </a:stretch>
+                  </pic:blipFill>
+                  <pic:spPr bwMode="auto">
+                    <a:xfrm>
+                      <a:off x="0" y="0"/>
+                      <a:ext cx="5400040" cy="3067685"/>
+                    </a:xfrm>
+                    <a:prstGeom prst="rect">
+                      <a:avLst/>
+                    </a:prstGeom>
+                    <a:noFill/>
+                    <a:ln>
+                      <a:noFill/>
+                    </a:ln>
                   </pic:spPr>
                 </pic:pic>
               </a:graphicData>
